--- a/Otvety.docx
+++ b/Otvety.docx
@@ -1,6 +1,6 @@
 
 <file path=word/document.xml><?xml version="1.0" encoding="utf-8"?>
-<w:document xmlns:wpc="http://schemas.microsoft.com/office/word/2010/wordprocessingCanvas" xmlns:cx="http://schemas.microsoft.com/office/drawing/2014/chartex" xmlns:cx1="http://schemas.microsoft.com/office/drawing/2015/9/8/chartex" xmlns:mc="http://schemas.openxmlformats.org/markup-compatibility/2006" xmlns:o="urn:schemas-microsoft-com:office:office" xmlns:r="http://schemas.openxmlformats.org/officeDocument/2006/relationships" xmlns:m="http://schemas.openxmlformats.org/officeDocument/2006/math" xmlns:v="urn:schemas-microsoft-com:vml" xmlns:wp14="http://schemas.microsoft.com/office/word/2010/wordprocessingDrawing" xmlns:wp="http://schemas.openxmlformats.org/drawingml/2006/wordprocessingDrawing" xmlns:w10="urn:schemas-microsoft-com:office:word" xmlns:w="http://schemas.openxmlformats.org/wordprocessingml/2006/main" xmlns:w14="http://schemas.microsoft.com/office/word/2010/wordml" xmlns:w15="http://schemas.microsoft.com/office/word/2012/wordml" xmlns:w16se="http://schemas.microsoft.com/office/word/2015/wordml/symex" xmlns:wpg="http://schemas.microsoft.com/office/word/2010/wordprocessingGroup" xmlns:wpi="http://schemas.microsoft.com/office/word/2010/wordprocessingInk" xmlns:wne="http://schemas.microsoft.com/office/word/2006/wordml" xmlns:wps="http://schemas.microsoft.com/office/word/2010/wordprocessingShape" mc:Ignorable="w14 w15 w16se wp14">
+<w:document xmlns:wpc="http://schemas.microsoft.com/office/word/2010/wordprocessingCanvas" xmlns:cx="http://schemas.microsoft.com/office/drawing/2014/chartex" xmlns:mc="http://schemas.openxmlformats.org/markup-compatibility/2006" xmlns:o="urn:schemas-microsoft-com:office:office" xmlns:r="http://schemas.openxmlformats.org/officeDocument/2006/relationships" xmlns:m="http://schemas.openxmlformats.org/officeDocument/2006/math" xmlns:v="urn:schemas-microsoft-com:vml" xmlns:wp14="http://schemas.microsoft.com/office/word/2010/wordprocessingDrawing" xmlns:wp="http://schemas.openxmlformats.org/drawingml/2006/wordprocessingDrawing" xmlns:w10="urn:schemas-microsoft-com:office:word" xmlns:w="http://schemas.openxmlformats.org/wordprocessingml/2006/main" xmlns:w14="http://schemas.microsoft.com/office/word/2010/wordml" xmlns:w15="http://schemas.microsoft.com/office/word/2012/wordml" xmlns:w16se="http://schemas.microsoft.com/office/word/2015/wordml/symex" xmlns:wpg="http://schemas.microsoft.com/office/word/2010/wordprocessingGroup" xmlns:wpi="http://schemas.microsoft.com/office/word/2010/wordprocessingInk" xmlns:wne="http://schemas.microsoft.com/office/word/2006/wordml" xmlns:wps="http://schemas.microsoft.com/office/word/2010/wordprocessingShape" mc:Ignorable="w14 w15 w16se wp14">
   <w:body>
     <w:p>
       <w:pPr>
@@ -1328,9 +1328,13 @@
           <w:szCs w:val="21"/>
           <w:shd w:val="clear" w:color="auto" w:fill="FFFFFF"/>
         </w:rPr>
-        <w:t>неразделимо сочетающий в себе плохо совместимые составляющие</w:t>
-      </w:r>
-      <w:r>
+        <w:t>неразделимо сочетающий в себе плохо совместимые составляющие)</w:t>
+      </w:r>
+    </w:p>
+    <w:p>
+      <w:pPr>
+        <w:spacing w:after="0" w:line="276" w:lineRule="auto"/>
+        <w:jc w:val="both"/>
         <w:rPr>
           <w:rFonts w:ascii="Arial" w:hAnsi="Arial" w:cs="Arial"/>
           <w:color w:val="222222"/>
@@ -1338,13 +1342,8 @@
           <w:szCs w:val="21"/>
           <w:shd w:val="clear" w:color="auto" w:fill="FFFFFF"/>
         </w:rPr>
-        <w:t>)</w:t>
-      </w:r>
-    </w:p>
-    <w:p>
-      <w:pPr>
-        <w:spacing w:after="0" w:line="276" w:lineRule="auto"/>
-        <w:jc w:val="both"/>
+      </w:pPr>
+      <w:r>
         <w:rPr>
           <w:rFonts w:ascii="Arial" w:hAnsi="Arial" w:cs="Arial"/>
           <w:color w:val="222222"/>
@@ -1352,8 +1351,13 @@
           <w:szCs w:val="21"/>
           <w:shd w:val="clear" w:color="auto" w:fill="FFFFFF"/>
         </w:rPr>
-      </w:pPr>
-      <w:r>
+        <w:t>- осознание того, что Атман есть Брахман несёт свободу</w:t>
+      </w:r>
+    </w:p>
+    <w:p>
+      <w:pPr>
+        <w:spacing w:after="0" w:line="276" w:lineRule="auto"/>
+        <w:jc w:val="both"/>
         <w:rPr>
           <w:rFonts w:ascii="Arial" w:hAnsi="Arial" w:cs="Arial"/>
           <w:color w:val="222222"/>
@@ -1361,13 +1365,8 @@
           <w:szCs w:val="21"/>
           <w:shd w:val="clear" w:color="auto" w:fill="FFFFFF"/>
         </w:rPr>
-        <w:t>- осознание того, что Атман есть Брахман несёт свободу</w:t>
-      </w:r>
-    </w:p>
-    <w:p>
-      <w:pPr>
-        <w:spacing w:after="0" w:line="276" w:lineRule="auto"/>
-        <w:jc w:val="both"/>
+      </w:pPr>
+      <w:r>
         <w:rPr>
           <w:rFonts w:ascii="Arial" w:hAnsi="Arial" w:cs="Arial"/>
           <w:color w:val="222222"/>
@@ -1375,7 +1374,9 @@
           <w:szCs w:val="21"/>
           <w:shd w:val="clear" w:color="auto" w:fill="FFFFFF"/>
         </w:rPr>
-      </w:pPr>
+        <w:t xml:space="preserve">- </w:t>
+      </w:r>
+      <w:proofErr w:type="spellStart"/>
       <w:r>
         <w:rPr>
           <w:rFonts w:ascii="Arial" w:hAnsi="Arial" w:cs="Arial"/>
@@ -1384,9 +1385,9 @@
           <w:szCs w:val="21"/>
           <w:shd w:val="clear" w:color="auto" w:fill="FFFFFF"/>
         </w:rPr>
-        <w:t xml:space="preserve">- </w:t>
-      </w:r>
-      <w:proofErr w:type="spellStart"/>
+        <w:t>интравертивный</w:t>
+      </w:r>
+      <w:proofErr w:type="spellEnd"/>
       <w:r>
         <w:rPr>
           <w:rFonts w:ascii="Arial" w:hAnsi="Arial" w:cs="Arial"/>
@@ -1395,10 +1396,13 @@
           <w:szCs w:val="21"/>
           <w:shd w:val="clear" w:color="auto" w:fill="FFFFFF"/>
         </w:rPr>
-        <w:t>интравертивный</w:t>
-      </w:r>
-      <w:proofErr w:type="spellEnd"/>
-      <w:r>
+        <w:t xml:space="preserve"> характер сознания (только твои мысли и поступки определяют твое будущее)</w:t>
+      </w:r>
+    </w:p>
+    <w:p>
+      <w:pPr>
+        <w:spacing w:after="0" w:line="276" w:lineRule="auto"/>
+        <w:jc w:val="both"/>
         <w:rPr>
           <w:rFonts w:ascii="Arial" w:hAnsi="Arial" w:cs="Arial"/>
           <w:color w:val="222222"/>
@@ -1406,13 +1410,8 @@
           <w:szCs w:val="21"/>
           <w:shd w:val="clear" w:color="auto" w:fill="FFFFFF"/>
         </w:rPr>
-        <w:t xml:space="preserve"> характер сознания (только твои мысли и поступки определяют твое будущее)</w:t>
-      </w:r>
-    </w:p>
-    <w:p>
-      <w:pPr>
-        <w:spacing w:after="0" w:line="276" w:lineRule="auto"/>
-        <w:jc w:val="both"/>
+      </w:pPr>
+      <w:r>
         <w:rPr>
           <w:rFonts w:ascii="Arial" w:hAnsi="Arial" w:cs="Arial"/>
           <w:color w:val="222222"/>
@@ -1420,7 +1419,9 @@
           <w:szCs w:val="21"/>
           <w:shd w:val="clear" w:color="auto" w:fill="FFFFFF"/>
         </w:rPr>
-      </w:pPr>
+        <w:t xml:space="preserve">- </w:t>
+      </w:r>
+      <w:proofErr w:type="spellStart"/>
       <w:r>
         <w:rPr>
           <w:rFonts w:ascii="Arial" w:hAnsi="Arial" w:cs="Arial"/>
@@ -1429,9 +1430,9 @@
           <w:szCs w:val="21"/>
           <w:shd w:val="clear" w:color="auto" w:fill="FFFFFF"/>
         </w:rPr>
-        <w:t xml:space="preserve">- </w:t>
-      </w:r>
-      <w:proofErr w:type="spellStart"/>
+        <w:t>космоцентризм</w:t>
+      </w:r>
+      <w:proofErr w:type="spellEnd"/>
       <w:r>
         <w:rPr>
           <w:rFonts w:ascii="Arial" w:hAnsi="Arial" w:cs="Arial"/>
@@ -1440,10 +1441,13 @@
           <w:szCs w:val="21"/>
           <w:shd w:val="clear" w:color="auto" w:fill="FFFFFF"/>
         </w:rPr>
-        <w:t>космоцентризм</w:t>
-      </w:r>
-      <w:proofErr w:type="spellEnd"/>
-      <w:r>
+        <w:t xml:space="preserve"> – космос - это миропорядок</w:t>
+      </w:r>
+    </w:p>
+    <w:p>
+      <w:pPr>
+        <w:spacing w:after="0" w:line="276" w:lineRule="auto"/>
+        <w:jc w:val="both"/>
         <w:rPr>
           <w:rFonts w:ascii="Arial" w:hAnsi="Arial" w:cs="Arial"/>
           <w:color w:val="222222"/>
@@ -1451,13 +1455,8 @@
           <w:szCs w:val="21"/>
           <w:shd w:val="clear" w:color="auto" w:fill="FFFFFF"/>
         </w:rPr>
-        <w:t xml:space="preserve"> – космос - это миропорядок</w:t>
-      </w:r>
-    </w:p>
-    <w:p>
-      <w:pPr>
-        <w:spacing w:after="0" w:line="276" w:lineRule="auto"/>
-        <w:jc w:val="both"/>
+      </w:pPr>
+      <w:r>
         <w:rPr>
           <w:rFonts w:ascii="Arial" w:hAnsi="Arial" w:cs="Arial"/>
           <w:color w:val="222222"/>
@@ -1465,15 +1464,6 @@
           <w:szCs w:val="21"/>
           <w:shd w:val="clear" w:color="auto" w:fill="FFFFFF"/>
         </w:rPr>
-      </w:pPr>
-      <w:r>
-        <w:rPr>
-          <w:rFonts w:ascii="Arial" w:hAnsi="Arial" w:cs="Arial"/>
-          <w:color w:val="222222"/>
-          <w:sz w:val="21"/>
-          <w:szCs w:val="21"/>
-          <w:shd w:val="clear" w:color="auto" w:fill="FFFFFF"/>
-        </w:rPr>
         <w:t>- диалектическая система – два начала не могут быть друг без друга</w:t>
       </w:r>
     </w:p>
@@ -1483,251 +1473,288 @@
         <w:jc w:val="both"/>
         <w:rPr>
           <w:rFonts w:ascii="Times New Roman" w:hAnsi="Times New Roman" w:cs="Times New Roman"/>
+          <w:sz w:val="28"/>
+          <w:szCs w:val="28"/>
+        </w:rPr>
+      </w:pPr>
+      <w:r>
+        <w:rPr>
+          <w:rFonts w:ascii="Times New Roman" w:hAnsi="Times New Roman" w:cs="Times New Roman"/>
           <w:color w:val="FF0000"/>
           <w:sz w:val="28"/>
           <w:szCs w:val="28"/>
         </w:rPr>
-      </w:pPr>
-      <w:r>
+        <w:t xml:space="preserve">- </w:t>
+      </w:r>
+      <w:r>
+        <w:rPr>
+          <w:rFonts w:ascii="Times New Roman" w:hAnsi="Times New Roman" w:cs="Times New Roman"/>
+          <w:sz w:val="28"/>
+          <w:szCs w:val="28"/>
+        </w:rPr>
+        <w:t>Высшая цель – освобождение от страданий (в основном нирвана)</w:t>
+      </w:r>
+    </w:p>
+    <w:p>
+      <w:pPr>
+        <w:spacing w:after="0" w:line="276" w:lineRule="auto"/>
+        <w:jc w:val="both"/>
+        <w:rPr>
+          <w:rFonts w:ascii="Times New Roman" w:hAnsi="Times New Roman" w:cs="Times New Roman"/>
+          <w:sz w:val="28"/>
+          <w:szCs w:val="28"/>
+        </w:rPr>
+      </w:pPr>
+      <w:r>
+        <w:rPr>
+          <w:rFonts w:ascii="Times New Roman" w:hAnsi="Times New Roman" w:cs="Times New Roman"/>
+          <w:sz w:val="28"/>
+          <w:szCs w:val="28"/>
+        </w:rPr>
+        <w:t>- Главное выполнять своё предназначение</w:t>
+      </w:r>
+    </w:p>
+    <w:p>
+      <w:pPr>
+        <w:spacing w:after="0" w:line="276" w:lineRule="auto"/>
+        <w:jc w:val="both"/>
+        <w:rPr>
+          <w:rFonts w:ascii="Times New Roman" w:hAnsi="Times New Roman" w:cs="Times New Roman"/>
+          <w:sz w:val="28"/>
+          <w:szCs w:val="28"/>
+        </w:rPr>
+      </w:pPr>
+    </w:p>
+    <w:p>
+      <w:pPr>
+        <w:spacing w:after="0" w:line="276" w:lineRule="auto"/>
+        <w:jc w:val="both"/>
+        <w:rPr>
+          <w:rFonts w:ascii="Times New Roman" w:hAnsi="Times New Roman" w:cs="Times New Roman"/>
+          <w:sz w:val="28"/>
+          <w:szCs w:val="28"/>
+        </w:rPr>
+      </w:pPr>
+    </w:p>
+    <w:p>
+      <w:pPr>
+        <w:spacing w:after="0" w:line="276" w:lineRule="auto"/>
+        <w:jc w:val="both"/>
+        <w:rPr>
+          <w:rFonts w:ascii="Times New Roman" w:hAnsi="Times New Roman" w:cs="Times New Roman"/>
+          <w:sz w:val="28"/>
+          <w:szCs w:val="28"/>
+        </w:rPr>
+      </w:pPr>
+      <w:r>
+        <w:rPr>
+          <w:rFonts w:ascii="Times New Roman" w:hAnsi="Times New Roman" w:cs="Times New Roman"/>
+          <w:sz w:val="28"/>
+          <w:szCs w:val="28"/>
+        </w:rPr>
+        <w:t>4 КОНФУЦИАНСТВО И ДАОСИЗМ</w:t>
+      </w:r>
+    </w:p>
+    <w:p>
+      <w:pPr>
+        <w:spacing w:after="0" w:line="276" w:lineRule="auto"/>
+        <w:jc w:val="both"/>
+        <w:rPr>
+          <w:rFonts w:ascii="Times New Roman" w:hAnsi="Times New Roman" w:cs="Times New Roman"/>
+          <w:sz w:val="28"/>
+          <w:szCs w:val="28"/>
+        </w:rPr>
+      </w:pPr>
+      <w:r>
+        <w:rPr>
+          <w:rFonts w:ascii="Times New Roman" w:hAnsi="Times New Roman" w:cs="Times New Roman"/>
+          <w:sz w:val="28"/>
+          <w:szCs w:val="28"/>
+        </w:rPr>
+        <w:lastRenderedPageBreak/>
+        <w:t xml:space="preserve">Конфуцианству присуще понятие «благородного мужа». Здесь </w:t>
+      </w:r>
+      <w:r>
+        <w:rPr>
+          <w:rFonts w:ascii="Times New Roman" w:hAnsi="Times New Roman" w:cs="Times New Roman"/>
+          <w:sz w:val="28"/>
+          <w:szCs w:val="28"/>
+        </w:rPr>
+        <w:t>на первом месте стоят человеколюбие, уважительность, почтительность, долг.</w:t>
+      </w:r>
+    </w:p>
+    <w:p>
+      <w:pPr>
+        <w:spacing w:after="0" w:line="276" w:lineRule="auto"/>
+        <w:jc w:val="both"/>
+        <w:rPr>
+          <w:rFonts w:ascii="Times New Roman" w:hAnsi="Times New Roman" w:cs="Times New Roman"/>
+          <w:color w:val="222222"/>
+          <w:sz w:val="28"/>
+          <w:szCs w:val="28"/>
+          <w:shd w:val="clear" w:color="auto" w:fill="FFFFFF"/>
+        </w:rPr>
+      </w:pPr>
+      <w:r>
+        <w:rPr>
+          <w:rFonts w:ascii="Times New Roman" w:hAnsi="Times New Roman" w:cs="Times New Roman"/>
+          <w:color w:val="222222"/>
+          <w:sz w:val="28"/>
+          <w:szCs w:val="28"/>
+          <w:shd w:val="clear" w:color="auto" w:fill="FFFFFF"/>
+        </w:rPr>
+        <w:t>В даосизме задача человека в своей жизни добиться, чтобы произошло слияние его души с мировым порядком Дао. Здесь на первом и единственном месте стоит выполнение предназначения.</w:t>
+      </w:r>
+    </w:p>
+    <w:p>
+      <w:pPr>
+        <w:spacing w:after="0" w:line="276" w:lineRule="auto"/>
+        <w:jc w:val="both"/>
+        <w:rPr>
+          <w:rFonts w:ascii="Times New Roman" w:hAnsi="Times New Roman" w:cs="Times New Roman"/>
+          <w:color w:val="222222"/>
+          <w:sz w:val="28"/>
+          <w:szCs w:val="28"/>
+          <w:shd w:val="clear" w:color="auto" w:fill="FFFFFF"/>
+        </w:rPr>
+      </w:pPr>
+    </w:p>
+    <w:p>
+      <w:pPr>
+        <w:spacing w:after="0" w:line="276" w:lineRule="auto"/>
+        <w:jc w:val="both"/>
+        <w:rPr>
+          <w:rFonts w:ascii="Times New Roman" w:hAnsi="Times New Roman" w:cs="Times New Roman"/>
+          <w:color w:val="222222"/>
+          <w:sz w:val="28"/>
+          <w:szCs w:val="28"/>
+          <w:shd w:val="clear" w:color="auto" w:fill="FFFFFF"/>
+        </w:rPr>
+      </w:pPr>
+      <w:r>
+        <w:rPr>
+          <w:rFonts w:ascii="Times New Roman" w:hAnsi="Times New Roman" w:cs="Times New Roman"/>
+          <w:color w:val="222222"/>
+          <w:sz w:val="28"/>
+          <w:szCs w:val="28"/>
+          <w:shd w:val="clear" w:color="auto" w:fill="FFFFFF"/>
+        </w:rPr>
+        <w:t>5 ПРИНЦИП УВЭЙ</w:t>
+      </w:r>
+    </w:p>
+    <w:p>
+      <w:pPr>
+        <w:spacing w:after="0" w:line="276" w:lineRule="auto"/>
+        <w:jc w:val="both"/>
+        <w:rPr>
+          <w:rFonts w:ascii="Times New Roman" w:hAnsi="Times New Roman" w:cs="Times New Roman"/>
+          <w:color w:val="222222"/>
+          <w:sz w:val="28"/>
+          <w:szCs w:val="28"/>
+          <w:shd w:val="clear" w:color="auto" w:fill="FFFFFF"/>
+        </w:rPr>
+      </w:pPr>
+      <w:r>
+        <w:rPr>
+          <w:rFonts w:ascii="Times New Roman" w:hAnsi="Times New Roman" w:cs="Times New Roman"/>
+          <w:color w:val="222222"/>
+          <w:sz w:val="28"/>
+          <w:szCs w:val="28"/>
+          <w:shd w:val="clear" w:color="auto" w:fill="FFFFFF"/>
+        </w:rPr>
+        <w:t xml:space="preserve">5.1 </w:t>
+      </w:r>
+      <w:proofErr w:type="spellStart"/>
+      <w:r>
+        <w:rPr>
+          <w:rFonts w:ascii="Times New Roman" w:hAnsi="Times New Roman" w:cs="Times New Roman"/>
+          <w:color w:val="222222"/>
+          <w:sz w:val="28"/>
+          <w:szCs w:val="28"/>
+          <w:shd w:val="clear" w:color="auto" w:fill="FFFFFF"/>
+        </w:rPr>
+        <w:t>Недеяние</w:t>
+      </w:r>
+      <w:proofErr w:type="spellEnd"/>
+      <w:r>
+        <w:rPr>
+          <w:rFonts w:ascii="Times New Roman" w:hAnsi="Times New Roman" w:cs="Times New Roman"/>
+          <w:color w:val="222222"/>
+          <w:sz w:val="28"/>
+          <w:szCs w:val="28"/>
+          <w:shd w:val="clear" w:color="auto" w:fill="FFFFFF"/>
+        </w:rPr>
+        <w:t xml:space="preserve"> – не делай ничего кроме своего предназначения</w:t>
+      </w:r>
+    </w:p>
+    <w:p>
+      <w:pPr>
+        <w:spacing w:after="0" w:line="276" w:lineRule="auto"/>
+        <w:jc w:val="both"/>
+        <w:rPr>
+          <w:rFonts w:ascii="Times New Roman" w:hAnsi="Times New Roman" w:cs="Times New Roman"/>
+          <w:color w:val="222222"/>
+          <w:sz w:val="28"/>
+          <w:szCs w:val="28"/>
+          <w:shd w:val="clear" w:color="auto" w:fill="FFFFFF"/>
+        </w:rPr>
+      </w:pPr>
+      <w:r>
+        <w:rPr>
+          <w:rFonts w:ascii="Times New Roman" w:hAnsi="Times New Roman" w:cs="Times New Roman"/>
+          <w:color w:val="222222"/>
+          <w:sz w:val="28"/>
+          <w:szCs w:val="28"/>
+          <w:shd w:val="clear" w:color="auto" w:fill="FFFFFF"/>
+        </w:rPr>
+        <w:t>5.2 Действие ради действия – вне зависимости от цели нужно приложить максимальные усилия, действовать в соответствии со своим предназначением</w:t>
+      </w:r>
+    </w:p>
+    <w:p>
+      <w:pPr>
+        <w:spacing w:after="0" w:line="276" w:lineRule="auto"/>
+        <w:jc w:val="both"/>
+        <w:rPr>
+          <w:rFonts w:ascii="Times New Roman" w:hAnsi="Times New Roman" w:cs="Times New Roman"/>
+          <w:color w:val="222222"/>
+          <w:sz w:val="28"/>
+          <w:szCs w:val="28"/>
+          <w:shd w:val="clear" w:color="auto" w:fill="FFFFFF"/>
+        </w:rPr>
+      </w:pPr>
+    </w:p>
+    <w:p>
+      <w:pPr>
+        <w:spacing w:after="0" w:line="276" w:lineRule="auto"/>
+        <w:jc w:val="both"/>
+        <w:rPr>
+          <w:rFonts w:ascii="Times New Roman" w:hAnsi="Times New Roman" w:cs="Times New Roman"/>
+          <w:color w:val="222222"/>
+          <w:sz w:val="28"/>
+          <w:szCs w:val="28"/>
+          <w:shd w:val="clear" w:color="auto" w:fill="FFFFFF"/>
+        </w:rPr>
+      </w:pPr>
+      <w:r>
+        <w:rPr>
+          <w:rFonts w:ascii="Times New Roman" w:hAnsi="Times New Roman" w:cs="Times New Roman"/>
+          <w:color w:val="222222"/>
+          <w:sz w:val="28"/>
+          <w:szCs w:val="28"/>
+          <w:shd w:val="clear" w:color="auto" w:fill="FFFFFF"/>
+        </w:rPr>
+        <w:t>6 КОСМОЦЕНТРИЧЕСКАЯ СИСТЕМА</w:t>
+      </w:r>
+    </w:p>
+    <w:p>
+      <w:pPr>
+        <w:spacing w:after="0" w:line="276" w:lineRule="auto"/>
+        <w:jc w:val="both"/>
         <w:rPr>
           <w:rFonts w:ascii="Times New Roman" w:hAnsi="Times New Roman" w:cs="Times New Roman"/>
           <w:color w:val="FF0000"/>
           <w:sz w:val="28"/>
           <w:szCs w:val="28"/>
-        </w:rPr>
-        <w:t>ЧТО ЕЩЕ???</w:t>
-      </w:r>
-    </w:p>
-    <w:p>
-      <w:pPr>
-        <w:spacing w:after="0" w:line="276" w:lineRule="auto"/>
-        <w:jc w:val="both"/>
-        <w:rPr>
-          <w:rFonts w:ascii="Times New Roman" w:hAnsi="Times New Roman" w:cs="Times New Roman"/>
-          <w:sz w:val="28"/>
-          <w:szCs w:val="28"/>
-        </w:rPr>
-      </w:pPr>
-    </w:p>
-    <w:p>
-      <w:pPr>
-        <w:spacing w:after="0" w:line="276" w:lineRule="auto"/>
-        <w:jc w:val="both"/>
-        <w:rPr>
-          <w:rFonts w:ascii="Times New Roman" w:hAnsi="Times New Roman" w:cs="Times New Roman"/>
-          <w:sz w:val="28"/>
-          <w:szCs w:val="28"/>
-        </w:rPr>
-      </w:pPr>
-      <w:r>
-        <w:rPr>
-          <w:rFonts w:ascii="Times New Roman" w:hAnsi="Times New Roman" w:cs="Times New Roman"/>
-          <w:sz w:val="28"/>
-          <w:szCs w:val="28"/>
-        </w:rPr>
-        <w:t>4 КОНФУЦИАНСТВО И ДАОСИЗМ</w:t>
-      </w:r>
-    </w:p>
-    <w:p>
-      <w:pPr>
-        <w:spacing w:after="0" w:line="276" w:lineRule="auto"/>
-        <w:jc w:val="both"/>
-        <w:rPr>
-          <w:rFonts w:ascii="Times New Roman" w:hAnsi="Times New Roman" w:cs="Times New Roman"/>
-          <w:sz w:val="28"/>
-          <w:szCs w:val="28"/>
-        </w:rPr>
-      </w:pPr>
-      <w:r>
-        <w:rPr>
-          <w:rFonts w:ascii="Times New Roman" w:hAnsi="Times New Roman" w:cs="Times New Roman"/>
-          <w:sz w:val="28"/>
-          <w:szCs w:val="28"/>
-        </w:rPr>
-        <w:t xml:space="preserve">Конфуцианству присуще понятие «благородного мужа». Здесь </w:t>
-      </w:r>
-      <w:r>
-        <w:rPr>
-          <w:rFonts w:ascii="Times New Roman" w:hAnsi="Times New Roman" w:cs="Times New Roman"/>
-          <w:sz w:val="28"/>
-          <w:szCs w:val="28"/>
-        </w:rPr>
-        <w:t>на первом месте стоят человеколюбие, уважительность, почтительность, долг.</w:t>
-      </w:r>
-    </w:p>
-    <w:p>
-      <w:pPr>
-        <w:spacing w:after="0" w:line="276" w:lineRule="auto"/>
-        <w:jc w:val="both"/>
-        <w:rPr>
-          <w:rFonts w:ascii="Times New Roman" w:hAnsi="Times New Roman" w:cs="Times New Roman"/>
-          <w:color w:val="222222"/>
-          <w:sz w:val="28"/>
-          <w:szCs w:val="28"/>
-          <w:shd w:val="clear" w:color="auto" w:fill="FFFFFF"/>
-        </w:rPr>
-      </w:pPr>
-      <w:r>
-        <w:rPr>
-          <w:rFonts w:ascii="Times New Roman" w:hAnsi="Times New Roman" w:cs="Times New Roman"/>
-          <w:color w:val="222222"/>
-          <w:sz w:val="28"/>
-          <w:szCs w:val="28"/>
-          <w:shd w:val="clear" w:color="auto" w:fill="FFFFFF"/>
-        </w:rPr>
-        <w:lastRenderedPageBreak/>
-        <w:t>В даосизме задача человека в своей жизни добиться, чтобы произошло слияние его души с мировым порядком Дао. Здесь на первом и единственном месте стоит выполнение предназначения.</w:t>
-      </w:r>
-    </w:p>
-    <w:p>
-      <w:pPr>
-        <w:spacing w:after="0" w:line="276" w:lineRule="auto"/>
-        <w:jc w:val="both"/>
-        <w:rPr>
-          <w:rFonts w:ascii="Times New Roman" w:hAnsi="Times New Roman" w:cs="Times New Roman"/>
-          <w:color w:val="222222"/>
-          <w:sz w:val="28"/>
-          <w:szCs w:val="28"/>
-          <w:shd w:val="clear" w:color="auto" w:fill="FFFFFF"/>
-        </w:rPr>
-      </w:pPr>
-    </w:p>
-    <w:p>
-      <w:pPr>
-        <w:spacing w:after="0" w:line="276" w:lineRule="auto"/>
-        <w:jc w:val="both"/>
-        <w:rPr>
-          <w:rFonts w:ascii="Times New Roman" w:hAnsi="Times New Roman" w:cs="Times New Roman"/>
-          <w:color w:val="222222"/>
-          <w:sz w:val="28"/>
-          <w:szCs w:val="28"/>
-          <w:shd w:val="clear" w:color="auto" w:fill="FFFFFF"/>
-        </w:rPr>
-      </w:pPr>
-      <w:r>
-        <w:rPr>
-          <w:rFonts w:ascii="Times New Roman" w:hAnsi="Times New Roman" w:cs="Times New Roman"/>
-          <w:color w:val="222222"/>
-          <w:sz w:val="28"/>
-          <w:szCs w:val="28"/>
-          <w:shd w:val="clear" w:color="auto" w:fill="FFFFFF"/>
-        </w:rPr>
-        <w:t>5 ПРИНЦИП УВЭЙ</w:t>
-      </w:r>
-    </w:p>
-    <w:p>
-      <w:pPr>
-        <w:spacing w:after="0" w:line="276" w:lineRule="auto"/>
-        <w:jc w:val="both"/>
-        <w:rPr>
-          <w:rFonts w:ascii="Times New Roman" w:hAnsi="Times New Roman" w:cs="Times New Roman"/>
-          <w:color w:val="222222"/>
-          <w:sz w:val="28"/>
-          <w:szCs w:val="28"/>
-          <w:shd w:val="clear" w:color="auto" w:fill="FFFFFF"/>
-        </w:rPr>
-      </w:pPr>
-      <w:r>
-        <w:rPr>
-          <w:rFonts w:ascii="Times New Roman" w:hAnsi="Times New Roman" w:cs="Times New Roman"/>
-          <w:color w:val="222222"/>
-          <w:sz w:val="28"/>
-          <w:szCs w:val="28"/>
-          <w:shd w:val="clear" w:color="auto" w:fill="FFFFFF"/>
-        </w:rPr>
-        <w:t xml:space="preserve">5.1 </w:t>
-      </w:r>
-      <w:proofErr w:type="spellStart"/>
-      <w:r>
-        <w:rPr>
-          <w:rFonts w:ascii="Times New Roman" w:hAnsi="Times New Roman" w:cs="Times New Roman"/>
-          <w:color w:val="222222"/>
-          <w:sz w:val="28"/>
-          <w:szCs w:val="28"/>
-          <w:shd w:val="clear" w:color="auto" w:fill="FFFFFF"/>
-        </w:rPr>
-        <w:t>Недеяние</w:t>
-      </w:r>
-      <w:proofErr w:type="spellEnd"/>
-      <w:r>
-        <w:rPr>
-          <w:rFonts w:ascii="Times New Roman" w:hAnsi="Times New Roman" w:cs="Times New Roman"/>
-          <w:color w:val="222222"/>
-          <w:sz w:val="28"/>
-          <w:szCs w:val="28"/>
-          <w:shd w:val="clear" w:color="auto" w:fill="FFFFFF"/>
-        </w:rPr>
-        <w:t xml:space="preserve"> – не делай ничего кроме своего предназначения</w:t>
-      </w:r>
-    </w:p>
-    <w:p>
-      <w:pPr>
-        <w:spacing w:after="0" w:line="276" w:lineRule="auto"/>
-        <w:jc w:val="both"/>
-        <w:rPr>
-          <w:rFonts w:ascii="Times New Roman" w:hAnsi="Times New Roman" w:cs="Times New Roman"/>
-          <w:color w:val="222222"/>
-          <w:sz w:val="28"/>
-          <w:szCs w:val="28"/>
-          <w:shd w:val="clear" w:color="auto" w:fill="FFFFFF"/>
-        </w:rPr>
-      </w:pPr>
-      <w:r>
-        <w:rPr>
-          <w:rFonts w:ascii="Times New Roman" w:hAnsi="Times New Roman" w:cs="Times New Roman"/>
-          <w:color w:val="222222"/>
-          <w:sz w:val="28"/>
-          <w:szCs w:val="28"/>
-          <w:shd w:val="clear" w:color="auto" w:fill="FFFFFF"/>
-        </w:rPr>
-        <w:t>5.2 Действие ради действия – вне зависимости от цели нужно приложить максимальные усилия, действовать в соответствии со своим предназначением</w:t>
-      </w:r>
-    </w:p>
-    <w:p>
-      <w:pPr>
-        <w:spacing w:after="0" w:line="276" w:lineRule="auto"/>
-        <w:jc w:val="both"/>
-        <w:rPr>
-          <w:rFonts w:ascii="Times New Roman" w:hAnsi="Times New Roman" w:cs="Times New Roman"/>
-          <w:color w:val="222222"/>
-          <w:sz w:val="28"/>
-          <w:szCs w:val="28"/>
-          <w:shd w:val="clear" w:color="auto" w:fill="FFFFFF"/>
-        </w:rPr>
-      </w:pPr>
-    </w:p>
-    <w:p>
-      <w:pPr>
-        <w:spacing w:after="0" w:line="276" w:lineRule="auto"/>
-        <w:jc w:val="both"/>
-        <w:rPr>
-          <w:rFonts w:ascii="Times New Roman" w:hAnsi="Times New Roman" w:cs="Times New Roman"/>
-          <w:color w:val="222222"/>
-          <w:sz w:val="28"/>
-          <w:szCs w:val="28"/>
-          <w:shd w:val="clear" w:color="auto" w:fill="FFFFFF"/>
-        </w:rPr>
-      </w:pPr>
-      <w:r>
-        <w:rPr>
-          <w:rFonts w:ascii="Times New Roman" w:hAnsi="Times New Roman" w:cs="Times New Roman"/>
-          <w:color w:val="222222"/>
-          <w:sz w:val="28"/>
-          <w:szCs w:val="28"/>
-          <w:shd w:val="clear" w:color="auto" w:fill="FFFFFF"/>
-        </w:rPr>
-        <w:t>6 КОСМОЦЕНТРИЧЕСКАЯ СИСТЕМА</w:t>
-      </w:r>
-    </w:p>
-    <w:p>
-      <w:pPr>
-        <w:spacing w:after="0" w:line="276" w:lineRule="auto"/>
-        <w:jc w:val="both"/>
-        <w:rPr>
-          <w:rFonts w:ascii="Times New Roman" w:hAnsi="Times New Roman" w:cs="Times New Roman"/>
-          <w:color w:val="FF0000"/>
-          <w:sz w:val="28"/>
-          <w:szCs w:val="28"/>
           <w:shd w:val="clear" w:color="auto" w:fill="FFFFFF"/>
         </w:rPr>
       </w:pPr>
@@ -1754,13 +1781,15 @@
       <w:r>
         <w:rPr>
           <w:rFonts w:ascii="Times New Roman" w:hAnsi="Times New Roman" w:cs="Times New Roman"/>
-          <w:color w:val="FF0000"/>
-          <w:sz w:val="28"/>
-          <w:szCs w:val="28"/>
-          <w:shd w:val="clear" w:color="auto" w:fill="FFFFFF"/>
-        </w:rPr>
-        <w:t>НА КАРТИНКЕ ХРЕНЬ. ЧТО ЕЩЕ НАПИСАТЬ?</w:t>
-      </w:r>
+          <w:color w:val="222222"/>
+          <w:sz w:val="28"/>
+          <w:szCs w:val="28"/>
+          <w:shd w:val="clear" w:color="auto" w:fill="FFFFFF"/>
+        </w:rPr>
+        <w:t>Всё происходит в соответствии с космосом. Неясно из чего всё начинается и к чему возвращается.</w:t>
+      </w:r>
+      <w:bookmarkStart w:id="0" w:name="_GoBack"/>
+      <w:bookmarkEnd w:id="0"/>
     </w:p>
     <w:p>
       <w:pPr>
@@ -1884,8 +1913,6 @@
         </w:rPr>
         <w:t>, повышением варны</w:t>
       </w:r>
-      <w:bookmarkStart w:id="0" w:name="_GoBack"/>
-      <w:bookmarkEnd w:id="0"/>
       <w:r>
         <w:rPr>
           <w:rFonts w:ascii="Times New Roman" w:hAnsi="Times New Roman" w:cs="Times New Roman"/>
@@ -2097,7 +2124,7 @@
 </file>
 
 <file path=word/numbering.xml><?xml version="1.0" encoding="utf-8"?>
-<w:numbering xmlns:wpc="http://schemas.microsoft.com/office/word/2010/wordprocessingCanvas" xmlns:cx="http://schemas.microsoft.com/office/drawing/2014/chartex" xmlns:cx1="http://schemas.microsoft.com/office/drawing/2015/9/8/chartex" xmlns:mc="http://schemas.openxmlformats.org/markup-compatibility/2006" xmlns:o="urn:schemas-microsoft-com:office:office" xmlns:r="http://schemas.openxmlformats.org/officeDocument/2006/relationships" xmlns:m="http://schemas.openxmlformats.org/officeDocument/2006/math" xmlns:v="urn:schemas-microsoft-com:vml" xmlns:wp14="http://schemas.microsoft.com/office/word/2010/wordprocessingDrawing" xmlns:wp="http://schemas.openxmlformats.org/drawingml/2006/wordprocessingDrawing" xmlns:w10="urn:schemas-microsoft-com:office:word" xmlns:w="http://schemas.openxmlformats.org/wordprocessingml/2006/main" xmlns:w14="http://schemas.microsoft.com/office/word/2010/wordml" xmlns:w15="http://schemas.microsoft.com/office/word/2012/wordml" xmlns:w16se="http://schemas.microsoft.com/office/word/2015/wordml/symex" xmlns:wpg="http://schemas.microsoft.com/office/word/2010/wordprocessingGroup" xmlns:wpi="http://schemas.microsoft.com/office/word/2010/wordprocessingInk" xmlns:wne="http://schemas.microsoft.com/office/word/2006/wordml" xmlns:wps="http://schemas.microsoft.com/office/word/2010/wordprocessingShape" mc:Ignorable="w14 w15 w16se wp14">
+<w:numbering xmlns:wpc="http://schemas.microsoft.com/office/word/2010/wordprocessingCanvas" xmlns:cx="http://schemas.microsoft.com/office/drawing/2014/chartex" xmlns:mc="http://schemas.openxmlformats.org/markup-compatibility/2006" xmlns:o="urn:schemas-microsoft-com:office:office" xmlns:r="http://schemas.openxmlformats.org/officeDocument/2006/relationships" xmlns:m="http://schemas.openxmlformats.org/officeDocument/2006/math" xmlns:v="urn:schemas-microsoft-com:vml" xmlns:wp14="http://schemas.microsoft.com/office/word/2010/wordprocessingDrawing" xmlns:wp="http://schemas.openxmlformats.org/drawingml/2006/wordprocessingDrawing" xmlns:w10="urn:schemas-microsoft-com:office:word" xmlns:w="http://schemas.openxmlformats.org/wordprocessingml/2006/main" xmlns:w14="http://schemas.microsoft.com/office/word/2010/wordml" xmlns:w15="http://schemas.microsoft.com/office/word/2012/wordml" xmlns:w16se="http://schemas.microsoft.com/office/word/2015/wordml/symex" xmlns:wpg="http://schemas.microsoft.com/office/word/2010/wordprocessingGroup" xmlns:wpi="http://schemas.microsoft.com/office/word/2010/wordprocessingInk" xmlns:wne="http://schemas.microsoft.com/office/word/2006/wordml" xmlns:wps="http://schemas.microsoft.com/office/word/2010/wordprocessingShape" mc:Ignorable="w14 w15 w16se wp14">
   <w:abstractNum w:abstractNumId="0" w15:restartNumberingAfterBreak="0">
     <w:nsid w:val="3156678B"/>
     <w:multiLevelType w:val="multilevel"/>
